--- a/Directives In Angularjs.docx
+++ b/Directives In Angularjs.docx
@@ -972,17 +972,586 @@
           </wp:inline>
         </w:drawing>
       </w:r>
+    </w:p>
+    <w:p>
+      <w:pPr>
+        <w:pStyle w:val="ListParagraph"/>
+        <w:rPr>
+          <w:sz w:val="40"/>
+          <w:szCs w:val="40"/>
+        </w:rPr>
+      </w:pPr>
+    </w:p>
+    <w:p>
+      <w:pPr>
+        <w:pStyle w:val="ListParagraph"/>
+        <w:rPr>
+          <w:sz w:val="40"/>
+          <w:szCs w:val="40"/>
+        </w:rPr>
+      </w:pPr>
+    </w:p>
+    <w:p>
+      <w:pPr>
+        <w:pStyle w:val="ListParagraph"/>
+        <w:rPr>
+          <w:sz w:val="40"/>
+          <w:szCs w:val="40"/>
+        </w:rPr>
+      </w:pPr>
+    </w:p>
+    <w:p>
+      <w:pPr>
+        <w:pStyle w:val="ListParagraph"/>
+        <w:rPr>
+          <w:sz w:val="40"/>
+          <w:szCs w:val="40"/>
+        </w:rPr>
+      </w:pPr>
+    </w:p>
+    <w:p>
+      <w:pPr>
+        <w:pStyle w:val="ListParagraph"/>
+        <w:rPr>
+          <w:sz w:val="40"/>
+          <w:szCs w:val="40"/>
+        </w:rPr>
+      </w:pPr>
+    </w:p>
+    <w:p>
+      <w:pPr>
+        <w:pStyle w:val="ListParagraph"/>
+        <w:rPr>
+          <w:sz w:val="40"/>
+          <w:szCs w:val="40"/>
+        </w:rPr>
+      </w:pPr>
+    </w:p>
+    <w:p>
+      <w:pPr>
+        <w:pStyle w:val="ListParagraph"/>
+        <w:rPr>
+          <w:sz w:val="40"/>
+          <w:szCs w:val="40"/>
+        </w:rPr>
+      </w:pPr>
+    </w:p>
+    <w:p>
+      <w:pPr>
+        <w:pStyle w:val="ListParagraph"/>
+        <w:rPr>
+          <w:sz w:val="40"/>
+          <w:szCs w:val="40"/>
+        </w:rPr>
+      </w:pPr>
+    </w:p>
+    <w:p>
+      <w:pPr>
+        <w:pStyle w:val="ListParagraph"/>
+        <w:rPr>
+          <w:sz w:val="40"/>
+          <w:szCs w:val="40"/>
+        </w:rPr>
+      </w:pPr>
+    </w:p>
+    <w:p>
+      <w:pPr>
+        <w:pStyle w:val="ListParagraph"/>
+        <w:rPr>
+          <w:sz w:val="40"/>
+          <w:szCs w:val="40"/>
+        </w:rPr>
+      </w:pPr>
+    </w:p>
+    <w:p>
+      <w:pPr>
+        <w:pStyle w:val="ListParagraph"/>
+        <w:rPr>
+          <w:sz w:val="40"/>
+          <w:szCs w:val="40"/>
+        </w:rPr>
+      </w:pPr>
+    </w:p>
+    <w:p>
+      <w:pPr>
+        <w:pStyle w:val="ListParagraph"/>
+        <w:rPr>
+          <w:sz w:val="40"/>
+          <w:szCs w:val="40"/>
+        </w:rPr>
+      </w:pPr>
+    </w:p>
+    <w:p>
+      <w:pPr>
+        <w:pStyle w:val="ListParagraph"/>
+        <w:rPr>
+          <w:sz w:val="40"/>
+          <w:szCs w:val="40"/>
+        </w:rPr>
+      </w:pPr>
+      <w:r>
+        <w:rPr>
+          <w:sz w:val="40"/>
+          <w:szCs w:val="40"/>
+        </w:rPr>
+        <w:lastRenderedPageBreak/>
+        <w:t>Link Function:</w:t>
+      </w:r>
+    </w:p>
+    <w:p>
+      <w:pPr>
+        <w:pStyle w:val="ListParagraph"/>
+        <w:numPr>
+          <w:ilvl w:val="0"/>
+          <w:numId w:val="4"/>
+        </w:numPr>
+        <w:rPr>
+          <w:sz w:val="40"/>
+          <w:szCs w:val="40"/>
+        </w:rPr>
+      </w:pPr>
+      <w:r>
+        <w:rPr>
+          <w:sz w:val="40"/>
+          <w:szCs w:val="40"/>
+        </w:rPr>
+        <w:t>To bind the events</w:t>
+      </w:r>
+    </w:p>
+    <w:p>
+      <w:pPr>
+        <w:pStyle w:val="ListParagraph"/>
+        <w:numPr>
+          <w:ilvl w:val="0"/>
+          <w:numId w:val="4"/>
+        </w:numPr>
+        <w:rPr>
+          <w:sz w:val="40"/>
+          <w:szCs w:val="40"/>
+        </w:rPr>
+      </w:pPr>
+      <w:r>
+        <w:rPr>
+          <w:sz w:val="40"/>
+          <w:szCs w:val="40"/>
+        </w:rPr>
+        <w:t>To read the attributes and act according to the attributes we will use the link function.</w:t>
+      </w:r>
+    </w:p>
+    <w:p>
+      <w:pPr>
+        <w:pStyle w:val="ListParagraph"/>
+        <w:numPr>
+          <w:ilvl w:val="0"/>
+          <w:numId w:val="4"/>
+        </w:numPr>
+        <w:rPr>
+          <w:sz w:val="40"/>
+          <w:szCs w:val="40"/>
+        </w:rPr>
+      </w:pPr>
+      <w:r>
+        <w:rPr>
+          <w:sz w:val="40"/>
+          <w:szCs w:val="40"/>
+        </w:rPr>
+        <w:t xml:space="preserve">To convert existing </w:t>
+      </w:r>
+      <w:proofErr w:type="spellStart"/>
+      <w:r>
+        <w:rPr>
+          <w:sz w:val="40"/>
+          <w:szCs w:val="40"/>
+        </w:rPr>
+        <w:t>jquery</w:t>
+      </w:r>
+      <w:proofErr w:type="spellEnd"/>
+      <w:r>
+        <w:rPr>
+          <w:sz w:val="40"/>
+          <w:szCs w:val="40"/>
+        </w:rPr>
+        <w:t xml:space="preserve"> plugins into angular.</w:t>
+      </w:r>
+    </w:p>
+    <w:p>
+      <w:pPr>
+        <w:pStyle w:val="ListParagraph"/>
+        <w:numPr>
+          <w:ilvl w:val="0"/>
+          <w:numId w:val="4"/>
+        </w:numPr>
+        <w:rPr>
+          <w:sz w:val="40"/>
+          <w:szCs w:val="40"/>
+        </w:rPr>
+      </w:pPr>
+      <w:r>
+        <w:rPr>
+          <w:sz w:val="40"/>
+          <w:szCs w:val="40"/>
+        </w:rPr>
+        <w:t>It will take three parameters</w:t>
+      </w:r>
+    </w:p>
+    <w:p>
+      <w:pPr>
+        <w:pStyle w:val="ListParagraph"/>
+        <w:ind w:left="1080"/>
+        <w:rPr>
+          <w:sz w:val="40"/>
+          <w:szCs w:val="40"/>
+        </w:rPr>
+      </w:pPr>
+      <w:r>
+        <w:rPr>
+          <w:sz w:val="40"/>
+          <w:szCs w:val="40"/>
+        </w:rPr>
+        <w:t xml:space="preserve">  Scope </w:t>
+      </w:r>
+      <w:r>
+        <w:rPr>
+          <w:sz w:val="40"/>
+          <w:szCs w:val="40"/>
+        </w:rPr>
+        <w:sym w:font="Wingdings" w:char="F0E0"/>
+      </w:r>
+      <w:r>
+        <w:rPr>
+          <w:sz w:val="40"/>
+          <w:szCs w:val="40"/>
+        </w:rPr>
+        <w:t xml:space="preserve"> parent controller</w:t>
+      </w:r>
+    </w:p>
+    <w:p>
+      <w:pPr>
+        <w:pStyle w:val="ListParagraph"/>
+        <w:ind w:left="1080"/>
+        <w:rPr>
+          <w:sz w:val="40"/>
+          <w:szCs w:val="40"/>
+        </w:rPr>
+      </w:pPr>
+      <w:r>
+        <w:rPr>
+          <w:sz w:val="40"/>
+          <w:szCs w:val="40"/>
+        </w:rPr>
+        <w:t xml:space="preserve">  Element </w:t>
+      </w:r>
+      <w:r>
+        <w:rPr>
+          <w:sz w:val="40"/>
+          <w:szCs w:val="40"/>
+        </w:rPr>
+        <w:sym w:font="Wingdings" w:char="F0E0"/>
+      </w:r>
+      <w:r>
+        <w:rPr>
+          <w:sz w:val="40"/>
+          <w:szCs w:val="40"/>
+        </w:rPr>
+        <w:t xml:space="preserve"> the element on which directive is declared.</w:t>
+      </w:r>
+    </w:p>
+    <w:p>
+      <w:pPr>
+        <w:pStyle w:val="ListParagraph"/>
+        <w:ind w:left="1080"/>
+        <w:rPr>
+          <w:sz w:val="40"/>
+          <w:szCs w:val="40"/>
+        </w:rPr>
+      </w:pPr>
+      <w:r>
+        <w:rPr>
+          <w:sz w:val="40"/>
+          <w:szCs w:val="40"/>
+        </w:rPr>
+        <w:t xml:space="preserve"> </w:t>
+      </w:r>
+      <w:proofErr w:type="spellStart"/>
+      <w:r>
+        <w:rPr>
+          <w:sz w:val="40"/>
+          <w:szCs w:val="40"/>
+        </w:rPr>
+        <w:t>Attrs</w:t>
+      </w:r>
+      <w:proofErr w:type="spellEnd"/>
+      <w:r>
+        <w:rPr>
+          <w:sz w:val="40"/>
+          <w:szCs w:val="40"/>
+        </w:rPr>
+        <w:t>: attributes that are declared on the element.</w:t>
+      </w:r>
+    </w:p>
+    <w:p>
+      <w:pPr>
+        <w:pStyle w:val="ListParagraph"/>
+        <w:ind w:left="1080"/>
+        <w:rPr>
+          <w:sz w:val="40"/>
+          <w:szCs w:val="40"/>
+        </w:rPr>
+      </w:pPr>
+    </w:p>
+    <w:p>
+      <w:pPr>
+        <w:rPr>
+          <w:sz w:val="40"/>
+          <w:szCs w:val="40"/>
+          <w:u w:val="single"/>
+        </w:rPr>
+      </w:pPr>
+    </w:p>
+    <w:p>
+      <w:pPr>
+        <w:rPr>
+          <w:sz w:val="40"/>
+          <w:szCs w:val="40"/>
+          <w:u w:val="single"/>
+        </w:rPr>
+      </w:pPr>
+    </w:p>
+    <w:p>
+      <w:pPr>
+        <w:rPr>
+          <w:sz w:val="40"/>
+          <w:szCs w:val="40"/>
+          <w:u w:val="single"/>
+        </w:rPr>
+      </w:pPr>
+    </w:p>
+    <w:p>
+      <w:pPr>
+        <w:rPr>
+          <w:sz w:val="40"/>
+          <w:szCs w:val="40"/>
+          <w:u w:val="single"/>
+        </w:rPr>
+      </w:pPr>
+    </w:p>
+    <w:p>
+      <w:pPr>
+        <w:rPr>
+          <w:sz w:val="40"/>
+          <w:szCs w:val="40"/>
+          <w:u w:val="single"/>
+        </w:rPr>
+      </w:pPr>
+    </w:p>
+    <w:p>
+      <w:pPr>
+        <w:rPr>
+          <w:sz w:val="40"/>
+          <w:szCs w:val="40"/>
+          <w:u w:val="single"/>
+        </w:rPr>
+      </w:pPr>
+    </w:p>
+    <w:p>
+      <w:pPr>
+        <w:rPr>
+          <w:sz w:val="40"/>
+          <w:szCs w:val="40"/>
+          <w:u w:val="single"/>
+        </w:rPr>
+      </w:pPr>
+    </w:p>
+    <w:p>
+      <w:pPr>
+        <w:rPr>
+          <w:sz w:val="40"/>
+          <w:szCs w:val="40"/>
+          <w:u w:val="single"/>
+        </w:rPr>
+      </w:pPr>
+    </w:p>
+    <w:p>
+      <w:pPr>
+        <w:rPr>
+          <w:sz w:val="40"/>
+          <w:szCs w:val="40"/>
+          <w:u w:val="single"/>
+        </w:rPr>
+      </w:pPr>
+    </w:p>
+    <w:p>
+      <w:pPr>
+        <w:rPr>
+          <w:sz w:val="40"/>
+          <w:szCs w:val="40"/>
+          <w:u w:val="single"/>
+        </w:rPr>
+      </w:pPr>
+    </w:p>
+    <w:p>
+      <w:pPr>
+        <w:rPr>
+          <w:sz w:val="40"/>
+          <w:szCs w:val="40"/>
+          <w:u w:val="single"/>
+        </w:rPr>
+      </w:pPr>
+      <w:r>
+        <w:rPr>
+          <w:sz w:val="40"/>
+          <w:szCs w:val="40"/>
+          <w:u w:val="single"/>
+        </w:rPr>
+        <w:lastRenderedPageBreak/>
+        <w:t>Steps to convert Existing plugin into a directive:</w:t>
+      </w:r>
+    </w:p>
+    <w:p>
+      <w:pPr>
+        <w:rPr>
+          <w:sz w:val="40"/>
+          <w:szCs w:val="40"/>
+          <w:u w:val="single"/>
+        </w:rPr>
+      </w:pPr>
+    </w:p>
+    <w:p>
+      <w:pPr>
+        <w:rPr>
+          <w:sz w:val="40"/>
+          <w:szCs w:val="40"/>
+        </w:rPr>
+      </w:pPr>
+      <w:r>
+        <w:rPr>
+          <w:sz w:val="40"/>
+          <w:szCs w:val="40"/>
+        </w:rPr>
+        <w:t xml:space="preserve">Convert the </w:t>
+      </w:r>
+      <w:proofErr w:type="spellStart"/>
+      <w:r>
+        <w:rPr>
+          <w:sz w:val="40"/>
+          <w:szCs w:val="40"/>
+        </w:rPr>
+        <w:t>jquery</w:t>
+      </w:r>
+      <w:proofErr w:type="spellEnd"/>
+      <w:r>
+        <w:rPr>
+          <w:sz w:val="40"/>
+          <w:szCs w:val="40"/>
+        </w:rPr>
+        <w:t xml:space="preserve"> date picker to a directive.</w:t>
+      </w:r>
+    </w:p>
+    <w:p>
+      <w:pPr>
+        <w:pStyle w:val="ListParagraph"/>
+        <w:numPr>
+          <w:ilvl w:val="0"/>
+          <w:numId w:val="5"/>
+        </w:numPr>
+        <w:rPr>
+          <w:sz w:val="40"/>
+          <w:szCs w:val="40"/>
+        </w:rPr>
+      </w:pPr>
+      <w:r>
+        <w:rPr>
+          <w:sz w:val="40"/>
+          <w:szCs w:val="40"/>
+        </w:rPr>
+        <w:t>Refer the required libraries.</w:t>
+      </w:r>
+    </w:p>
+    <w:p>
+      <w:pPr>
+        <w:pStyle w:val="ListParagraph"/>
+        <w:rPr>
+          <w:sz w:val="40"/>
+          <w:szCs w:val="40"/>
+        </w:rPr>
+      </w:pPr>
+      <w:r>
+        <w:rPr>
+          <w:noProof/>
+          <w:sz w:val="40"/>
+          <w:szCs w:val="40"/>
+        </w:rPr>
+        <w:drawing>
+          <wp:inline distT="0" distB="0" distL="0" distR="0">
+            <wp:extent cx="5934075" cy="3333750"/>
+            <wp:effectExtent l="0" t="0" r="9525" b="0"/>
+            <wp:docPr id="4" name="Picture 4"/>
+            <wp:cNvGraphicFramePr>
+              <a:graphicFrameLocks xmlns:a="http://schemas.openxmlformats.org/drawingml/2006/main" noChangeAspect="1"/>
+            </wp:cNvGraphicFramePr>
+            <a:graphic xmlns:a="http://schemas.openxmlformats.org/drawingml/2006/main">
+              <a:graphicData uri="http://schemas.openxmlformats.org/drawingml/2006/picture">
+                <pic:pic xmlns:pic="http://schemas.openxmlformats.org/drawingml/2006/picture">
+                  <pic:nvPicPr>
+                    <pic:cNvPr id="0" name="Picture 1"/>
+                    <pic:cNvPicPr>
+                      <a:picLocks noChangeAspect="1" noChangeArrowheads="1"/>
+                    </pic:cNvPicPr>
+                  </pic:nvPicPr>
+                  <pic:blipFill>
+                    <a:blip r:embed="rId8">
+                      <a:extLst>
+                        <a:ext uri="{28A0092B-C50C-407E-A947-70E740481C1C}">
+                          <a14:useLocalDpi xmlns:a14="http://schemas.microsoft.com/office/drawing/2010/main" val="0"/>
+                        </a:ext>
+                      </a:extLst>
+                    </a:blip>
+                    <a:srcRect/>
+                    <a:stretch>
+                      <a:fillRect/>
+                    </a:stretch>
+                  </pic:blipFill>
+                  <pic:spPr bwMode="auto">
+                    <a:xfrm>
+                      <a:off x="0" y="0"/>
+                      <a:ext cx="5934075" cy="3333750"/>
+                    </a:xfrm>
+                    <a:prstGeom prst="rect">
+                      <a:avLst/>
+                    </a:prstGeom>
+                    <a:noFill/>
+                    <a:ln>
+                      <a:noFill/>
+                    </a:ln>
+                  </pic:spPr>
+                </pic:pic>
+              </a:graphicData>
+            </a:graphic>
+          </wp:inline>
+        </w:drawing>
+      </w:r>
+    </w:p>
+    <w:p>
+      <w:pPr>
+        <w:pStyle w:val="ListParagraph"/>
+        <w:numPr>
+          <w:ilvl w:val="0"/>
+          <w:numId w:val="5"/>
+        </w:numPr>
+        <w:rPr>
+          <w:sz w:val="40"/>
+          <w:szCs w:val="40"/>
+        </w:rPr>
+      </w:pPr>
+      <w:r>
+        <w:rPr>
+          <w:sz w:val="40"/>
+          <w:szCs w:val="40"/>
+        </w:rPr>
+        <w:t>Build the directive now.</w:t>
+      </w:r>
       <w:bookmarkStart w:id="0" w:name="_GoBack"/>
       <w:bookmarkEnd w:id="0"/>
-    </w:p>
-    <w:p>
-      <w:pPr>
-        <w:pStyle w:val="ListParagraph"/>
-        <w:rPr>
-          <w:sz w:val="40"/>
-          <w:szCs w:val="40"/>
-        </w:rPr>
-      </w:pPr>
     </w:p>
     <w:sectPr>
       <w:pgSz w:w="12240" w:h="15840"/>
@@ -1086,6 +1655,184 @@
     </w:lvl>
   </w:abstractNum>
   <w:abstractNum w:abstractNumId="1" w15:restartNumberingAfterBreak="0">
+    <w:nsid w:val="14DC7A79"/>
+    <w:multiLevelType w:val="hybridMultilevel"/>
+    <w:tmpl w:val="5F62CCEC"/>
+    <w:lvl w:ilvl="0" w:tplc="0409000F">
+      <w:start w:val="1"/>
+      <w:numFmt w:val="decimal"/>
+      <w:lvlText w:val="%1."/>
+      <w:lvlJc w:val="left"/>
+      <w:pPr>
+        <w:ind w:left="720" w:hanging="360"/>
+      </w:pPr>
+      <w:rPr>
+        <w:rFonts w:hint="default"/>
+      </w:rPr>
+    </w:lvl>
+    <w:lvl w:ilvl="1" w:tplc="04090019" w:tentative="1">
+      <w:start w:val="1"/>
+      <w:numFmt w:val="lowerLetter"/>
+      <w:lvlText w:val="%2."/>
+      <w:lvlJc w:val="left"/>
+      <w:pPr>
+        <w:ind w:left="1440" w:hanging="360"/>
+      </w:pPr>
+    </w:lvl>
+    <w:lvl w:ilvl="2" w:tplc="0409001B" w:tentative="1">
+      <w:start w:val="1"/>
+      <w:numFmt w:val="lowerRoman"/>
+      <w:lvlText w:val="%3."/>
+      <w:lvlJc w:val="right"/>
+      <w:pPr>
+        <w:ind w:left="2160" w:hanging="180"/>
+      </w:pPr>
+    </w:lvl>
+    <w:lvl w:ilvl="3" w:tplc="0409000F" w:tentative="1">
+      <w:start w:val="1"/>
+      <w:numFmt w:val="decimal"/>
+      <w:lvlText w:val="%4."/>
+      <w:lvlJc w:val="left"/>
+      <w:pPr>
+        <w:ind w:left="2880" w:hanging="360"/>
+      </w:pPr>
+    </w:lvl>
+    <w:lvl w:ilvl="4" w:tplc="04090019" w:tentative="1">
+      <w:start w:val="1"/>
+      <w:numFmt w:val="lowerLetter"/>
+      <w:lvlText w:val="%5."/>
+      <w:lvlJc w:val="left"/>
+      <w:pPr>
+        <w:ind w:left="3600" w:hanging="360"/>
+      </w:pPr>
+    </w:lvl>
+    <w:lvl w:ilvl="5" w:tplc="0409001B" w:tentative="1">
+      <w:start w:val="1"/>
+      <w:numFmt w:val="lowerRoman"/>
+      <w:lvlText w:val="%6."/>
+      <w:lvlJc w:val="right"/>
+      <w:pPr>
+        <w:ind w:left="4320" w:hanging="180"/>
+      </w:pPr>
+    </w:lvl>
+    <w:lvl w:ilvl="6" w:tplc="0409000F" w:tentative="1">
+      <w:start w:val="1"/>
+      <w:numFmt w:val="decimal"/>
+      <w:lvlText w:val="%7."/>
+      <w:lvlJc w:val="left"/>
+      <w:pPr>
+        <w:ind w:left="5040" w:hanging="360"/>
+      </w:pPr>
+    </w:lvl>
+    <w:lvl w:ilvl="7" w:tplc="04090019" w:tentative="1">
+      <w:start w:val="1"/>
+      <w:numFmt w:val="lowerLetter"/>
+      <w:lvlText w:val="%8."/>
+      <w:lvlJc w:val="left"/>
+      <w:pPr>
+        <w:ind w:left="5760" w:hanging="360"/>
+      </w:pPr>
+    </w:lvl>
+    <w:lvl w:ilvl="8" w:tplc="0409001B" w:tentative="1">
+      <w:start w:val="1"/>
+      <w:numFmt w:val="lowerRoman"/>
+      <w:lvlText w:val="%9."/>
+      <w:lvlJc w:val="right"/>
+      <w:pPr>
+        <w:ind w:left="6480" w:hanging="180"/>
+      </w:pPr>
+    </w:lvl>
+  </w:abstractNum>
+  <w:abstractNum w:abstractNumId="2" w15:restartNumberingAfterBreak="0">
+    <w:nsid w:val="4CEA66B7"/>
+    <w:multiLevelType w:val="hybridMultilevel"/>
+    <w:tmpl w:val="74685B7C"/>
+    <w:lvl w:ilvl="0" w:tplc="10D4D510">
+      <w:start w:val="1"/>
+      <w:numFmt w:val="decimal"/>
+      <w:lvlText w:val="%1."/>
+      <w:lvlJc w:val="left"/>
+      <w:pPr>
+        <w:ind w:left="1080" w:hanging="360"/>
+      </w:pPr>
+      <w:rPr>
+        <w:rFonts w:hint="default"/>
+      </w:rPr>
+    </w:lvl>
+    <w:lvl w:ilvl="1" w:tplc="04090019" w:tentative="1">
+      <w:start w:val="1"/>
+      <w:numFmt w:val="lowerLetter"/>
+      <w:lvlText w:val="%2."/>
+      <w:lvlJc w:val="left"/>
+      <w:pPr>
+        <w:ind w:left="1800" w:hanging="360"/>
+      </w:pPr>
+    </w:lvl>
+    <w:lvl w:ilvl="2" w:tplc="0409001B" w:tentative="1">
+      <w:start w:val="1"/>
+      <w:numFmt w:val="lowerRoman"/>
+      <w:lvlText w:val="%3."/>
+      <w:lvlJc w:val="right"/>
+      <w:pPr>
+        <w:ind w:left="2520" w:hanging="180"/>
+      </w:pPr>
+    </w:lvl>
+    <w:lvl w:ilvl="3" w:tplc="0409000F" w:tentative="1">
+      <w:start w:val="1"/>
+      <w:numFmt w:val="decimal"/>
+      <w:lvlText w:val="%4."/>
+      <w:lvlJc w:val="left"/>
+      <w:pPr>
+        <w:ind w:left="3240" w:hanging="360"/>
+      </w:pPr>
+    </w:lvl>
+    <w:lvl w:ilvl="4" w:tplc="04090019" w:tentative="1">
+      <w:start w:val="1"/>
+      <w:numFmt w:val="lowerLetter"/>
+      <w:lvlText w:val="%5."/>
+      <w:lvlJc w:val="left"/>
+      <w:pPr>
+        <w:ind w:left="3960" w:hanging="360"/>
+      </w:pPr>
+    </w:lvl>
+    <w:lvl w:ilvl="5" w:tplc="0409001B" w:tentative="1">
+      <w:start w:val="1"/>
+      <w:numFmt w:val="lowerRoman"/>
+      <w:lvlText w:val="%6."/>
+      <w:lvlJc w:val="right"/>
+      <w:pPr>
+        <w:ind w:left="4680" w:hanging="180"/>
+      </w:pPr>
+    </w:lvl>
+    <w:lvl w:ilvl="6" w:tplc="0409000F" w:tentative="1">
+      <w:start w:val="1"/>
+      <w:numFmt w:val="decimal"/>
+      <w:lvlText w:val="%7."/>
+      <w:lvlJc w:val="left"/>
+      <w:pPr>
+        <w:ind w:left="5400" w:hanging="360"/>
+      </w:pPr>
+    </w:lvl>
+    <w:lvl w:ilvl="7" w:tplc="04090019" w:tentative="1">
+      <w:start w:val="1"/>
+      <w:numFmt w:val="lowerLetter"/>
+      <w:lvlText w:val="%8."/>
+      <w:lvlJc w:val="left"/>
+      <w:pPr>
+        <w:ind w:left="6120" w:hanging="360"/>
+      </w:pPr>
+    </w:lvl>
+    <w:lvl w:ilvl="8" w:tplc="0409001B" w:tentative="1">
+      <w:start w:val="1"/>
+      <w:numFmt w:val="lowerRoman"/>
+      <w:lvlText w:val="%9."/>
+      <w:lvlJc w:val="right"/>
+      <w:pPr>
+        <w:ind w:left="6840" w:hanging="180"/>
+      </w:pPr>
+    </w:lvl>
+  </w:abstractNum>
+  <w:abstractNum w:abstractNumId="3" w15:restartNumberingAfterBreak="0">
     <w:nsid w:val="606139CE"/>
     <w:multiLevelType w:val="hybridMultilevel"/>
     <w:tmpl w:val="E5801480"/>
@@ -1174,7 +1921,7 @@
       </w:pPr>
     </w:lvl>
   </w:abstractNum>
-  <w:abstractNum w:abstractNumId="2" w15:restartNumberingAfterBreak="0">
+  <w:abstractNum w:abstractNumId="4" w15:restartNumberingAfterBreak="0">
     <w:nsid w:val="6E4E7901"/>
     <w:multiLevelType w:val="hybridMultilevel"/>
     <w:tmpl w:val="A850878A"/>
@@ -1267,9 +2014,15 @@
     <w:abstractNumId w:val="0"/>
   </w:num>
   <w:num w:numId="2">
+    <w:abstractNumId w:val="4"/>
+  </w:num>
+  <w:num w:numId="3">
+    <w:abstractNumId w:val="3"/>
+  </w:num>
+  <w:num w:numId="4">
     <w:abstractNumId w:val="2"/>
   </w:num>
-  <w:num w:numId="3">
+  <w:num w:numId="5">
     <w:abstractNumId w:val="1"/>
   </w:num>
 </w:numbering>

--- a/Directives In Angularjs.docx
+++ b/Directives In Angularjs.docx
@@ -1550,8 +1550,360 @@
         </w:rPr>
         <w:t>Build the directive now.</w:t>
       </w:r>
+    </w:p>
+    <w:p>
+      <w:pPr>
+        <w:rPr>
+          <w:sz w:val="40"/>
+          <w:szCs w:val="40"/>
+        </w:rPr>
+      </w:pPr>
+    </w:p>
+    <w:p>
+      <w:pPr>
+        <w:rPr>
+          <w:sz w:val="40"/>
+          <w:szCs w:val="40"/>
+        </w:rPr>
+      </w:pPr>
+    </w:p>
+    <w:p>
+      <w:pPr>
+        <w:rPr>
+          <w:sz w:val="40"/>
+          <w:szCs w:val="40"/>
+        </w:rPr>
+      </w:pPr>
+    </w:p>
+    <w:p>
+      <w:pPr>
+        <w:rPr>
+          <w:sz w:val="40"/>
+          <w:szCs w:val="40"/>
+        </w:rPr>
+      </w:pPr>
+    </w:p>
+    <w:p>
+      <w:pPr>
+        <w:rPr>
+          <w:sz w:val="40"/>
+          <w:szCs w:val="40"/>
+        </w:rPr>
+      </w:pPr>
+    </w:p>
+    <w:p>
+      <w:pPr>
+        <w:rPr>
+          <w:sz w:val="40"/>
+          <w:szCs w:val="40"/>
+        </w:rPr>
+      </w:pPr>
+    </w:p>
+    <w:p>
+      <w:pPr>
+        <w:rPr>
+          <w:sz w:val="40"/>
+          <w:szCs w:val="40"/>
+        </w:rPr>
+      </w:pPr>
+    </w:p>
+    <w:p>
+      <w:pPr>
+        <w:rPr>
+          <w:sz w:val="40"/>
+          <w:szCs w:val="40"/>
+        </w:rPr>
+      </w:pPr>
+      <w:r>
+        <w:rPr>
+          <w:sz w:val="40"/>
+          <w:szCs w:val="40"/>
+        </w:rPr>
+        <w:t>Isolate scope in the directives</w:t>
+      </w:r>
+    </w:p>
+    <w:p>
+      <w:pPr>
+        <w:pStyle w:val="ListParagraph"/>
+        <w:numPr>
+          <w:ilvl w:val="0"/>
+          <w:numId w:val="6"/>
+        </w:numPr>
+        <w:rPr>
+          <w:sz w:val="40"/>
+          <w:szCs w:val="40"/>
+        </w:rPr>
+      </w:pPr>
+      <w:r>
+        <w:rPr>
+          <w:sz w:val="40"/>
+          <w:szCs w:val="40"/>
+        </w:rPr>
+        <w:t>Isolated scope is an independent scope.</w:t>
+      </w:r>
+    </w:p>
+    <w:p>
+      <w:pPr>
+        <w:pStyle w:val="ListParagraph"/>
+        <w:numPr>
+          <w:ilvl w:val="0"/>
+          <w:numId w:val="6"/>
+        </w:numPr>
+        <w:rPr>
+          <w:sz w:val="40"/>
+          <w:szCs w:val="40"/>
+        </w:rPr>
+      </w:pPr>
+      <w:r>
+        <w:rPr>
+          <w:sz w:val="40"/>
+          <w:szCs w:val="40"/>
+        </w:rPr>
+        <w:t>Scope lives only with the directives</w:t>
+      </w:r>
+    </w:p>
+    <w:p>
+      <w:pPr>
+        <w:pStyle w:val="ListParagraph"/>
+        <w:numPr>
+          <w:ilvl w:val="0"/>
+          <w:numId w:val="6"/>
+        </w:numPr>
+        <w:rPr>
+          <w:sz w:val="40"/>
+          <w:szCs w:val="40"/>
+        </w:rPr>
+      </w:pPr>
+      <w:r>
+        <w:rPr>
+          <w:sz w:val="40"/>
+          <w:szCs w:val="40"/>
+        </w:rPr>
+        <w:t>Outside the scope cannot be accessible</w:t>
+      </w:r>
+    </w:p>
+    <w:p>
+      <w:pPr>
+        <w:pStyle w:val="ListParagraph"/>
+        <w:numPr>
+          <w:ilvl w:val="0"/>
+          <w:numId w:val="6"/>
+        </w:numPr>
+        <w:rPr>
+          <w:sz w:val="40"/>
+          <w:szCs w:val="40"/>
+        </w:rPr>
+      </w:pPr>
+      <w:r>
+        <w:rPr>
+          <w:sz w:val="40"/>
+          <w:szCs w:val="40"/>
+        </w:rPr>
+        <w:t xml:space="preserve">If it wants to access the outer scope </w:t>
+      </w:r>
+    </w:p>
+    <w:p>
+      <w:pPr>
+        <w:pStyle w:val="ListParagraph"/>
+        <w:numPr>
+          <w:ilvl w:val="0"/>
+          <w:numId w:val="7"/>
+        </w:numPr>
+        <w:rPr>
+          <w:sz w:val="40"/>
+          <w:szCs w:val="40"/>
+        </w:rPr>
+      </w:pPr>
+      <w:proofErr w:type="spellStart"/>
+      <w:r>
+        <w:rPr>
+          <w:sz w:val="40"/>
+          <w:szCs w:val="40"/>
+        </w:rPr>
+        <w:t>Oneway</w:t>
+      </w:r>
+      <w:proofErr w:type="spellEnd"/>
+      <w:r>
+        <w:rPr>
+          <w:sz w:val="40"/>
+          <w:szCs w:val="40"/>
+        </w:rPr>
+        <w:t xml:space="preserve">  @</w:t>
+      </w:r>
+    </w:p>
+    <w:p>
+      <w:pPr>
+        <w:pStyle w:val="ListParagraph"/>
+        <w:numPr>
+          <w:ilvl w:val="0"/>
+          <w:numId w:val="7"/>
+        </w:numPr>
+        <w:rPr>
+          <w:sz w:val="40"/>
+          <w:szCs w:val="40"/>
+        </w:rPr>
+      </w:pPr>
+      <w:r>
+        <w:rPr>
+          <w:sz w:val="40"/>
+          <w:szCs w:val="40"/>
+        </w:rPr>
+        <w:t>Two way  =</w:t>
+      </w:r>
+    </w:p>
+    <w:p>
+      <w:pPr>
+        <w:rPr>
+          <w:sz w:val="40"/>
+          <w:szCs w:val="40"/>
+        </w:rPr>
+      </w:pPr>
+      <w:r>
+        <w:rPr>
+          <w:noProof/>
+        </w:rPr>
+        <w:drawing>
+          <wp:inline distT="0" distB="0" distL="0" distR="0" wp14:anchorId="0388E7FD" wp14:editId="264DA378">
+            <wp:extent cx="5943600" cy="3341370"/>
+            <wp:effectExtent l="0" t="0" r="0" b="0"/>
+            <wp:docPr id="5" name="Picture 5"/>
+            <wp:cNvGraphicFramePr>
+              <a:graphicFrameLocks xmlns:a="http://schemas.openxmlformats.org/drawingml/2006/main" noChangeAspect="1"/>
+            </wp:cNvGraphicFramePr>
+            <a:graphic xmlns:a="http://schemas.openxmlformats.org/drawingml/2006/main">
+              <a:graphicData uri="http://schemas.openxmlformats.org/drawingml/2006/picture">
+                <pic:pic xmlns:pic="http://schemas.openxmlformats.org/drawingml/2006/picture">
+                  <pic:nvPicPr>
+                    <pic:cNvPr id="1" name=""/>
+                    <pic:cNvPicPr/>
+                  </pic:nvPicPr>
+                  <pic:blipFill>
+                    <a:blip r:embed="rId9"/>
+                    <a:stretch>
+                      <a:fillRect/>
+                    </a:stretch>
+                  </pic:blipFill>
+                  <pic:spPr>
+                    <a:xfrm>
+                      <a:off x="0" y="0"/>
+                      <a:ext cx="5943600" cy="3341370"/>
+                    </a:xfrm>
+                    <a:prstGeom prst="rect">
+                      <a:avLst/>
+                    </a:prstGeom>
+                  </pic:spPr>
+                </pic:pic>
+              </a:graphicData>
+            </a:graphic>
+          </wp:inline>
+        </w:drawing>
+      </w:r>
+    </w:p>
+    <w:p>
+      <w:pPr>
+        <w:rPr>
+          <w:sz w:val="40"/>
+          <w:szCs w:val="40"/>
+        </w:rPr>
+      </w:pPr>
+    </w:p>
+    <w:p>
+      <w:pPr>
+        <w:rPr>
+          <w:sz w:val="40"/>
+          <w:szCs w:val="40"/>
+        </w:rPr>
+      </w:pPr>
+    </w:p>
+    <w:p>
+      <w:pPr>
+        <w:rPr>
+          <w:sz w:val="40"/>
+          <w:szCs w:val="40"/>
+        </w:rPr>
+      </w:pPr>
+      <w:r>
+        <w:rPr>
+          <w:noProof/>
+          <w:sz w:val="40"/>
+          <w:szCs w:val="40"/>
+        </w:rPr>
+        <w:lastRenderedPageBreak/>
+        <w:drawing>
+          <wp:inline distT="0" distB="0" distL="0" distR="0">
+            <wp:extent cx="5934075" cy="3333750"/>
+            <wp:effectExtent l="0" t="0" r="9525" b="0"/>
+            <wp:docPr id="6" name="Picture 6"/>
+            <wp:cNvGraphicFramePr>
+              <a:graphicFrameLocks xmlns:a="http://schemas.openxmlformats.org/drawingml/2006/main" noChangeAspect="1"/>
+            </wp:cNvGraphicFramePr>
+            <a:graphic xmlns:a="http://schemas.openxmlformats.org/drawingml/2006/main">
+              <a:graphicData uri="http://schemas.openxmlformats.org/drawingml/2006/picture">
+                <pic:pic xmlns:pic="http://schemas.openxmlformats.org/drawingml/2006/picture">
+                  <pic:nvPicPr>
+                    <pic:cNvPr id="0" name="Picture 1"/>
+                    <pic:cNvPicPr>
+                      <a:picLocks noChangeAspect="1" noChangeArrowheads="1"/>
+                    </pic:cNvPicPr>
+                  </pic:nvPicPr>
+                  <pic:blipFill>
+                    <a:blip r:embed="rId10">
+                      <a:extLst>
+                        <a:ext uri="{28A0092B-C50C-407E-A947-70E740481C1C}">
+                          <a14:useLocalDpi xmlns:a14="http://schemas.microsoft.com/office/drawing/2010/main" val="0"/>
+                        </a:ext>
+                      </a:extLst>
+                    </a:blip>
+                    <a:srcRect/>
+                    <a:stretch>
+                      <a:fillRect/>
+                    </a:stretch>
+                  </pic:blipFill>
+                  <pic:spPr bwMode="auto">
+                    <a:xfrm>
+                      <a:off x="0" y="0"/>
+                      <a:ext cx="5934075" cy="3333750"/>
+                    </a:xfrm>
+                    <a:prstGeom prst="rect">
+                      <a:avLst/>
+                    </a:prstGeom>
+                    <a:noFill/>
+                    <a:ln>
+                      <a:noFill/>
+                    </a:ln>
+                  </pic:spPr>
+                </pic:pic>
+              </a:graphicData>
+            </a:graphic>
+          </wp:inline>
+        </w:drawing>
+      </w:r>
       <w:bookmarkStart w:id="0" w:name="_GoBack"/>
       <w:bookmarkEnd w:id="0"/>
+    </w:p>
+    <w:p>
+      <w:pPr>
+        <w:rPr>
+          <w:sz w:val="40"/>
+          <w:szCs w:val="40"/>
+        </w:rPr>
+      </w:pPr>
+    </w:p>
+    <w:p>
+      <w:pPr>
+        <w:rPr>
+          <w:sz w:val="40"/>
+          <w:szCs w:val="40"/>
+        </w:rPr>
+      </w:pPr>
+    </w:p>
+    <w:p>
+      <w:pPr>
+        <w:rPr>
+          <w:sz w:val="40"/>
+          <w:szCs w:val="40"/>
+        </w:rPr>
+      </w:pPr>
     </w:p>
     <w:sectPr>
       <w:pgSz w:w="12240" w:h="15840"/>
@@ -1744,6 +2096,95 @@
     </w:lvl>
   </w:abstractNum>
   <w:abstractNum w:abstractNumId="2" w15:restartNumberingAfterBreak="0">
+    <w:nsid w:val="3D017EEB"/>
+    <w:multiLevelType w:val="hybridMultilevel"/>
+    <w:tmpl w:val="CB6A58AA"/>
+    <w:lvl w:ilvl="0" w:tplc="0409000F">
+      <w:start w:val="1"/>
+      <w:numFmt w:val="decimal"/>
+      <w:lvlText w:val="%1."/>
+      <w:lvlJc w:val="left"/>
+      <w:pPr>
+        <w:ind w:left="720" w:hanging="360"/>
+      </w:pPr>
+      <w:rPr>
+        <w:rFonts w:hint="default"/>
+      </w:rPr>
+    </w:lvl>
+    <w:lvl w:ilvl="1" w:tplc="04090019" w:tentative="1">
+      <w:start w:val="1"/>
+      <w:numFmt w:val="lowerLetter"/>
+      <w:lvlText w:val="%2."/>
+      <w:lvlJc w:val="left"/>
+      <w:pPr>
+        <w:ind w:left="1440" w:hanging="360"/>
+      </w:pPr>
+    </w:lvl>
+    <w:lvl w:ilvl="2" w:tplc="0409001B" w:tentative="1">
+      <w:start w:val="1"/>
+      <w:numFmt w:val="lowerRoman"/>
+      <w:lvlText w:val="%3."/>
+      <w:lvlJc w:val="right"/>
+      <w:pPr>
+        <w:ind w:left="2160" w:hanging="180"/>
+      </w:pPr>
+    </w:lvl>
+    <w:lvl w:ilvl="3" w:tplc="0409000F" w:tentative="1">
+      <w:start w:val="1"/>
+      <w:numFmt w:val="decimal"/>
+      <w:lvlText w:val="%4."/>
+      <w:lvlJc w:val="left"/>
+      <w:pPr>
+        <w:ind w:left="2880" w:hanging="360"/>
+      </w:pPr>
+    </w:lvl>
+    <w:lvl w:ilvl="4" w:tplc="04090019" w:tentative="1">
+      <w:start w:val="1"/>
+      <w:numFmt w:val="lowerLetter"/>
+      <w:lvlText w:val="%5."/>
+      <w:lvlJc w:val="left"/>
+      <w:pPr>
+        <w:ind w:left="3600" w:hanging="360"/>
+      </w:pPr>
+    </w:lvl>
+    <w:lvl w:ilvl="5" w:tplc="0409001B" w:tentative="1">
+      <w:start w:val="1"/>
+      <w:numFmt w:val="lowerRoman"/>
+      <w:lvlText w:val="%6."/>
+      <w:lvlJc w:val="right"/>
+      <w:pPr>
+        <w:ind w:left="4320" w:hanging="180"/>
+      </w:pPr>
+    </w:lvl>
+    <w:lvl w:ilvl="6" w:tplc="0409000F" w:tentative="1">
+      <w:start w:val="1"/>
+      <w:numFmt w:val="decimal"/>
+      <w:lvlText w:val="%7."/>
+      <w:lvlJc w:val="left"/>
+      <w:pPr>
+        <w:ind w:left="5040" w:hanging="360"/>
+      </w:pPr>
+    </w:lvl>
+    <w:lvl w:ilvl="7" w:tplc="04090019" w:tentative="1">
+      <w:start w:val="1"/>
+      <w:numFmt w:val="lowerLetter"/>
+      <w:lvlText w:val="%8."/>
+      <w:lvlJc w:val="left"/>
+      <w:pPr>
+        <w:ind w:left="5760" w:hanging="360"/>
+      </w:pPr>
+    </w:lvl>
+    <w:lvl w:ilvl="8" w:tplc="0409001B" w:tentative="1">
+      <w:start w:val="1"/>
+      <w:numFmt w:val="lowerRoman"/>
+      <w:lvlText w:val="%9."/>
+      <w:lvlJc w:val="right"/>
+      <w:pPr>
+        <w:ind w:left="6480" w:hanging="180"/>
+      </w:pPr>
+    </w:lvl>
+  </w:abstractNum>
+  <w:abstractNum w:abstractNumId="3" w15:restartNumberingAfterBreak="0">
     <w:nsid w:val="4CEA66B7"/>
     <w:multiLevelType w:val="hybridMultilevel"/>
     <w:tmpl w:val="74685B7C"/>
@@ -1832,7 +2273,7 @@
       </w:pPr>
     </w:lvl>
   </w:abstractNum>
-  <w:abstractNum w:abstractNumId="3" w15:restartNumberingAfterBreak="0">
+  <w:abstractNum w:abstractNumId="4" w15:restartNumberingAfterBreak="0">
     <w:nsid w:val="606139CE"/>
     <w:multiLevelType w:val="hybridMultilevel"/>
     <w:tmpl w:val="E5801480"/>
@@ -1921,7 +2362,7 @@
       </w:pPr>
     </w:lvl>
   </w:abstractNum>
-  <w:abstractNum w:abstractNumId="4" w15:restartNumberingAfterBreak="0">
+  <w:abstractNum w:abstractNumId="5" w15:restartNumberingAfterBreak="0">
     <w:nsid w:val="6E4E7901"/>
     <w:multiLevelType w:val="hybridMultilevel"/>
     <w:tmpl w:val="A850878A"/>
@@ -2007,6 +2448,95 @@
       <w:lvlJc w:val="right"/>
       <w:pPr>
         <w:ind w:left="6480" w:hanging="180"/>
+      </w:pPr>
+    </w:lvl>
+  </w:abstractNum>
+  <w:abstractNum w:abstractNumId="6" w15:restartNumberingAfterBreak="0">
+    <w:nsid w:val="7E77771C"/>
+    <w:multiLevelType w:val="hybridMultilevel"/>
+    <w:tmpl w:val="EEF26F6E"/>
+    <w:lvl w:ilvl="0" w:tplc="5E926C5E">
+      <w:start w:val="1"/>
+      <w:numFmt w:val="decimal"/>
+      <w:lvlText w:val="%1."/>
+      <w:lvlJc w:val="left"/>
+      <w:pPr>
+        <w:ind w:left="1080" w:hanging="360"/>
+      </w:pPr>
+      <w:rPr>
+        <w:rFonts w:hint="default"/>
+      </w:rPr>
+    </w:lvl>
+    <w:lvl w:ilvl="1" w:tplc="04090019" w:tentative="1">
+      <w:start w:val="1"/>
+      <w:numFmt w:val="lowerLetter"/>
+      <w:lvlText w:val="%2."/>
+      <w:lvlJc w:val="left"/>
+      <w:pPr>
+        <w:ind w:left="1800" w:hanging="360"/>
+      </w:pPr>
+    </w:lvl>
+    <w:lvl w:ilvl="2" w:tplc="0409001B" w:tentative="1">
+      <w:start w:val="1"/>
+      <w:numFmt w:val="lowerRoman"/>
+      <w:lvlText w:val="%3."/>
+      <w:lvlJc w:val="right"/>
+      <w:pPr>
+        <w:ind w:left="2520" w:hanging="180"/>
+      </w:pPr>
+    </w:lvl>
+    <w:lvl w:ilvl="3" w:tplc="0409000F" w:tentative="1">
+      <w:start w:val="1"/>
+      <w:numFmt w:val="decimal"/>
+      <w:lvlText w:val="%4."/>
+      <w:lvlJc w:val="left"/>
+      <w:pPr>
+        <w:ind w:left="3240" w:hanging="360"/>
+      </w:pPr>
+    </w:lvl>
+    <w:lvl w:ilvl="4" w:tplc="04090019" w:tentative="1">
+      <w:start w:val="1"/>
+      <w:numFmt w:val="lowerLetter"/>
+      <w:lvlText w:val="%5."/>
+      <w:lvlJc w:val="left"/>
+      <w:pPr>
+        <w:ind w:left="3960" w:hanging="360"/>
+      </w:pPr>
+    </w:lvl>
+    <w:lvl w:ilvl="5" w:tplc="0409001B" w:tentative="1">
+      <w:start w:val="1"/>
+      <w:numFmt w:val="lowerRoman"/>
+      <w:lvlText w:val="%6."/>
+      <w:lvlJc w:val="right"/>
+      <w:pPr>
+        <w:ind w:left="4680" w:hanging="180"/>
+      </w:pPr>
+    </w:lvl>
+    <w:lvl w:ilvl="6" w:tplc="0409000F" w:tentative="1">
+      <w:start w:val="1"/>
+      <w:numFmt w:val="decimal"/>
+      <w:lvlText w:val="%7."/>
+      <w:lvlJc w:val="left"/>
+      <w:pPr>
+        <w:ind w:left="5400" w:hanging="360"/>
+      </w:pPr>
+    </w:lvl>
+    <w:lvl w:ilvl="7" w:tplc="04090019" w:tentative="1">
+      <w:start w:val="1"/>
+      <w:numFmt w:val="lowerLetter"/>
+      <w:lvlText w:val="%8."/>
+      <w:lvlJc w:val="left"/>
+      <w:pPr>
+        <w:ind w:left="6120" w:hanging="360"/>
+      </w:pPr>
+    </w:lvl>
+    <w:lvl w:ilvl="8" w:tplc="0409001B" w:tentative="1">
+      <w:start w:val="1"/>
+      <w:numFmt w:val="lowerRoman"/>
+      <w:lvlText w:val="%9."/>
+      <w:lvlJc w:val="right"/>
+      <w:pPr>
+        <w:ind w:left="6840" w:hanging="180"/>
       </w:pPr>
     </w:lvl>
   </w:abstractNum>
@@ -2014,16 +2544,22 @@
     <w:abstractNumId w:val="0"/>
   </w:num>
   <w:num w:numId="2">
+    <w:abstractNumId w:val="5"/>
+  </w:num>
+  <w:num w:numId="3">
     <w:abstractNumId w:val="4"/>
   </w:num>
-  <w:num w:numId="3">
+  <w:num w:numId="4">
     <w:abstractNumId w:val="3"/>
-  </w:num>
-  <w:num w:numId="4">
-    <w:abstractNumId w:val="2"/>
   </w:num>
   <w:num w:numId="5">
     <w:abstractNumId w:val="1"/>
+  </w:num>
+  <w:num w:numId="6">
+    <w:abstractNumId w:val="2"/>
+  </w:num>
+  <w:num w:numId="7">
+    <w:abstractNumId w:val="6"/>
   </w:num>
 </w:numbering>
 </file>
